--- a/public/Resume/Khurram_Shehzad-Resume.docx
+++ b/public/Resume/Khurram_Shehzad-Resume.docx
@@ -1,6 +1,6 @@
 
 <file path=word/document.xml><?xml version="1.0" encoding="utf-8"?>
-<w:document xmlns:wpc="http://schemas.microsoft.com/office/word/2010/wordprocessingCanvas" xmlns:cx="http://schemas.microsoft.com/office/drawing/2014/chartex" xmlns:cx1="http://schemas.microsoft.com/office/drawing/2015/9/8/chartex" xmlns:cx2="http://schemas.microsoft.com/office/drawing/2015/10/21/chartex" xmlns:cx3="http://schemas.microsoft.com/office/drawing/2016/5/9/chartex" xmlns:cx4="http://schemas.microsoft.com/office/drawing/2016/5/10/chartex" xmlns:cx5="http://schemas.microsoft.com/office/drawing/2016/5/11/chartex" xmlns:cx6="http://schemas.microsoft.com/office/drawing/2016/5/12/chartex" xmlns:cx7="http://schemas.microsoft.com/office/drawing/2016/5/13/chartex" xmlns:cx8="http://schemas.microsoft.com/office/drawing/2016/5/14/chartex" xmlns:mc="http://schemas.openxmlformats.org/markup-compatibility/2006" xmlns:aink="http://schemas.microsoft.com/office/drawing/2016/ink" xmlns:am3d="http://schemas.microsoft.com/office/drawing/2017/model3d" xmlns:o="urn:schemas-microsoft-com:office:office" xmlns:r="http://schemas.openxmlformats.org/officeDocument/2006/relationships" xmlns:m="http://schemas.openxmlformats.org/officeDocument/2006/math" xmlns:v="urn:schemas-microsoft-com:vml" xmlns:wp14="http://schemas.microsoft.com/office/word/2010/wordprocessingDrawing" xmlns:wp="http://schemas.openxmlformats.org/drawingml/2006/wordprocessingDrawing" xmlns:w10="urn:schemas-microsoft-com:office:word" xmlns:w="http://schemas.openxmlformats.org/wordprocessingml/2006/main" xmlns:w14="http://schemas.microsoft.com/office/word/2010/wordml" xmlns:w15="http://schemas.microsoft.com/office/word/2012/wordml" xmlns:w16cex="http://schemas.microsoft.com/office/word/2018/wordml/cex" xmlns:w16cid="http://schemas.microsoft.com/office/word/2016/wordml/cid" xmlns:w16="http://schemas.microsoft.com/office/word/2018/wordml" xmlns:w16se="http://schemas.microsoft.com/office/word/2015/wordml/symex" xmlns:wpg="http://schemas.microsoft.com/office/word/2010/wordprocessingGroup" xmlns:wpi="http://schemas.microsoft.com/office/word/2010/wordprocessingInk" xmlns:wne="http://schemas.microsoft.com/office/word/2006/wordml" xmlns:wps="http://schemas.microsoft.com/office/word/2010/wordprocessingShape" mc:Ignorable="w14 w15 w16se w16cid w16 w16cex wp14">
+<w:document xmlns:wpc="http://schemas.microsoft.com/office/word/2010/wordprocessingCanvas" xmlns:cx="http://schemas.microsoft.com/office/drawing/2014/chartex" xmlns:cx1="http://schemas.microsoft.com/office/drawing/2015/9/8/chartex" xmlns:cx2="http://schemas.microsoft.com/office/drawing/2015/10/21/chartex" xmlns:cx3="http://schemas.microsoft.com/office/drawing/2016/5/9/chartex" xmlns:cx4="http://schemas.microsoft.com/office/drawing/2016/5/10/chartex" xmlns:cx5="http://schemas.microsoft.com/office/drawing/2016/5/11/chartex" xmlns:cx6="http://schemas.microsoft.com/office/drawing/2016/5/12/chartex" xmlns:cx7="http://schemas.microsoft.com/office/drawing/2016/5/13/chartex" xmlns:cx8="http://schemas.microsoft.com/office/drawing/2016/5/14/chartex" xmlns:mc="http://schemas.openxmlformats.org/markup-compatibility/2006" xmlns:aink="http://schemas.microsoft.com/office/drawing/2016/ink" xmlns:am3d="http://schemas.microsoft.com/office/drawing/2017/model3d" xmlns:o="urn:schemas-microsoft-com:office:office" xmlns:oel="http://schemas.microsoft.com/office/2019/extlst" xmlns:r="http://schemas.openxmlformats.org/officeDocument/2006/relationships" xmlns:m="http://schemas.openxmlformats.org/officeDocument/2006/math" xmlns:v="urn:schemas-microsoft-com:vml" xmlns:wp14="http://schemas.microsoft.com/office/word/2010/wordprocessingDrawing" xmlns:wp="http://schemas.openxmlformats.org/drawingml/2006/wordprocessingDrawing" xmlns:w10="urn:schemas-microsoft-com:office:word" xmlns:w="http://schemas.openxmlformats.org/wordprocessingml/2006/main" xmlns:w14="http://schemas.microsoft.com/office/word/2010/wordml" xmlns:w15="http://schemas.microsoft.com/office/word/2012/wordml" xmlns:w16cex="http://schemas.microsoft.com/office/word/2018/wordml/cex" xmlns:w16cid="http://schemas.microsoft.com/office/word/2016/wordml/cid" xmlns:w16="http://schemas.microsoft.com/office/word/2018/wordml" xmlns:w16sdtdh="http://schemas.microsoft.com/office/word/2020/wordml/sdtdatahash" xmlns:w16se="http://schemas.microsoft.com/office/word/2015/wordml/symex" xmlns:wpg="http://schemas.microsoft.com/office/word/2010/wordprocessingGroup" xmlns:wpi="http://schemas.microsoft.com/office/word/2010/wordprocessingInk" xmlns:wne="http://schemas.microsoft.com/office/word/2006/wordml" xmlns:wps="http://schemas.microsoft.com/office/word/2010/wordprocessingShape" mc:Ignorable="w14 w15 w16se w16cid w16 w16cex w16sdtdh wp14">
   <w:body>
     <w:p>
       <w:pPr>
@@ -647,18 +647,26 @@
           <w:t>https://khurramdeveloper55.github.io/Portfolio/</w:t>
         </w:r>
       </w:hyperlink>
-    </w:p>
-    <w:p>
-      <w:pPr>
-        <w:tabs>
-          <w:tab w:val="left" w:pos="2865"/>
-        </w:tabs>
-        <w:rPr>
-          <w:rFonts w:ascii="Tahoma" w:hAnsi="Tahoma" w:cs="Tahoma"/>
-        </w:rPr>
-      </w:pPr>
-      <w:bookmarkStart w:id="0" w:name="_GoBack"/>
-      <w:bookmarkEnd w:id="0"/>
+      <w:r>
+        <w:rPr>
+          <w:rStyle w:val="Hyperlink"/>
+          <w:rFonts w:ascii="Segoe UI" w:hAnsi="Segoe UI" w:cs="Segoe UI"/>
+          <w:sz w:val="21"/>
+          <w:szCs w:val="21"/>
+          <w:shd w:val="clear" w:color="auto" w:fill="FFFFFF"/>
+        </w:rPr>
+        <w:t>public/</w:t>
+      </w:r>
+    </w:p>
+    <w:p>
+      <w:pPr>
+        <w:tabs>
+          <w:tab w:val="left" w:pos="2865"/>
+        </w:tabs>
+        <w:rPr>
+          <w:rFonts w:ascii="Tahoma" w:hAnsi="Tahoma" w:cs="Tahoma"/>
+        </w:rPr>
+      </w:pPr>
       <w:r>
         <w:rPr>
           <w:rFonts w:ascii="Tahoma" w:hAnsi="Tahoma" w:cs="Tahoma"/>
@@ -990,7 +998,7 @@
 </file>
 
 <file path=word/numbering.xml><?xml version="1.0" encoding="utf-8"?>
-<w:numbering xmlns:wpc="http://schemas.microsoft.com/office/word/2010/wordprocessingCanvas" xmlns:cx="http://schemas.microsoft.com/office/drawing/2014/chartex" xmlns:cx1="http://schemas.microsoft.com/office/drawing/2015/9/8/chartex" xmlns:cx2="http://schemas.microsoft.com/office/drawing/2015/10/21/chartex" xmlns:cx3="http://schemas.microsoft.com/office/drawing/2016/5/9/chartex" xmlns:cx4="http://schemas.microsoft.com/office/drawing/2016/5/10/chartex" xmlns:cx5="http://schemas.microsoft.com/office/drawing/2016/5/11/chartex" xmlns:cx6="http://schemas.microsoft.com/office/drawing/2016/5/12/chartex" xmlns:cx7="http://schemas.microsoft.com/office/drawing/2016/5/13/chartex" xmlns:cx8="http://schemas.microsoft.com/office/drawing/2016/5/14/chartex" xmlns:mc="http://schemas.openxmlformats.org/markup-compatibility/2006" xmlns:aink="http://schemas.microsoft.com/office/drawing/2016/ink" xmlns:am3d="http://schemas.microsoft.com/office/drawing/2017/model3d" xmlns:o="urn:schemas-microsoft-com:office:office" xmlns:r="http://schemas.openxmlformats.org/officeDocument/2006/relationships" xmlns:m="http://schemas.openxmlformats.org/officeDocument/2006/math" xmlns:v="urn:schemas-microsoft-com:vml" xmlns:wp14="http://schemas.microsoft.com/office/word/2010/wordprocessingDrawing" xmlns:wp="http://schemas.openxmlformats.org/drawingml/2006/wordprocessingDrawing" xmlns:w10="urn:schemas-microsoft-com:office:word" xmlns:w="http://schemas.openxmlformats.org/wordprocessingml/2006/main" xmlns:w14="http://schemas.microsoft.com/office/word/2010/wordml" xmlns:w15="http://schemas.microsoft.com/office/word/2012/wordml" xmlns:w16cex="http://schemas.microsoft.com/office/word/2018/wordml/cex" xmlns:w16cid="http://schemas.microsoft.com/office/word/2016/wordml/cid" xmlns:w16="http://schemas.microsoft.com/office/word/2018/wordml" xmlns:w16se="http://schemas.microsoft.com/office/word/2015/wordml/symex" xmlns:wpg="http://schemas.microsoft.com/office/word/2010/wordprocessingGroup" xmlns:wpi="http://schemas.microsoft.com/office/word/2010/wordprocessingInk" xmlns:wne="http://schemas.microsoft.com/office/word/2006/wordml" xmlns:wps="http://schemas.microsoft.com/office/word/2010/wordprocessingShape" mc:Ignorable="w14 w15 w16se w16cid w16 w16cex wp14">
+<w:numbering xmlns:wpc="http://schemas.microsoft.com/office/word/2010/wordprocessingCanvas" xmlns:cx="http://schemas.microsoft.com/office/drawing/2014/chartex" xmlns:cx1="http://schemas.microsoft.com/office/drawing/2015/9/8/chartex" xmlns:cx2="http://schemas.microsoft.com/office/drawing/2015/10/21/chartex" xmlns:cx3="http://schemas.microsoft.com/office/drawing/2016/5/9/chartex" xmlns:cx4="http://schemas.microsoft.com/office/drawing/2016/5/10/chartex" xmlns:cx5="http://schemas.microsoft.com/office/drawing/2016/5/11/chartex" xmlns:cx6="http://schemas.microsoft.com/office/drawing/2016/5/12/chartex" xmlns:cx7="http://schemas.microsoft.com/office/drawing/2016/5/13/chartex" xmlns:cx8="http://schemas.microsoft.com/office/drawing/2016/5/14/chartex" xmlns:mc="http://schemas.openxmlformats.org/markup-compatibility/2006" xmlns:aink="http://schemas.microsoft.com/office/drawing/2016/ink" xmlns:am3d="http://schemas.microsoft.com/office/drawing/2017/model3d" xmlns:o="urn:schemas-microsoft-com:office:office" xmlns:oel="http://schemas.microsoft.com/office/2019/extlst" xmlns:r="http://schemas.openxmlformats.org/officeDocument/2006/relationships" xmlns:m="http://schemas.openxmlformats.org/officeDocument/2006/math" xmlns:v="urn:schemas-microsoft-com:vml" xmlns:wp14="http://schemas.microsoft.com/office/word/2010/wordprocessingDrawing" xmlns:wp="http://schemas.openxmlformats.org/drawingml/2006/wordprocessingDrawing" xmlns:w10="urn:schemas-microsoft-com:office:word" xmlns:w="http://schemas.openxmlformats.org/wordprocessingml/2006/main" xmlns:w14="http://schemas.microsoft.com/office/word/2010/wordml" xmlns:w15="http://schemas.microsoft.com/office/word/2012/wordml" xmlns:w16cex="http://schemas.microsoft.com/office/word/2018/wordml/cex" xmlns:w16cid="http://schemas.microsoft.com/office/word/2016/wordml/cid" xmlns:w16="http://schemas.microsoft.com/office/word/2018/wordml" xmlns:w16sdtdh="http://schemas.microsoft.com/office/word/2020/wordml/sdtdatahash" xmlns:w16se="http://schemas.microsoft.com/office/word/2015/wordml/symex" xmlns:wpg="http://schemas.microsoft.com/office/word/2010/wordprocessingGroup" xmlns:wpi="http://schemas.microsoft.com/office/word/2010/wordprocessingInk" xmlns:wne="http://schemas.microsoft.com/office/word/2006/wordml" xmlns:wps="http://schemas.microsoft.com/office/word/2010/wordprocessingShape" mc:Ignorable="w14 w15 w16se w16cid w16 w16cex w16sdtdh wp14">
   <w:abstractNum w:abstractNumId="0" w15:restartNumberingAfterBreak="0">
     <w:nsid w:val="15C13520"/>
     <w:multiLevelType w:val="hybridMultilevel"/>
@@ -1648,29 +1656,29 @@
       </w:rPr>
     </w:lvl>
   </w:abstractNum>
-  <w:num w:numId="1">
+  <w:num w:numId="1" w16cid:durableId="1740471271">
     <w:abstractNumId w:val="2"/>
   </w:num>
-  <w:num w:numId="2">
+  <w:num w:numId="2" w16cid:durableId="684018068">
     <w:abstractNumId w:val="3"/>
   </w:num>
-  <w:num w:numId="3">
+  <w:num w:numId="3" w16cid:durableId="1465468710">
     <w:abstractNumId w:val="4"/>
   </w:num>
-  <w:num w:numId="4">
+  <w:num w:numId="4" w16cid:durableId="120080749">
     <w:abstractNumId w:val="0"/>
   </w:num>
-  <w:num w:numId="5">
+  <w:num w:numId="5" w16cid:durableId="649216202">
     <w:abstractNumId w:val="5"/>
   </w:num>
-  <w:num w:numId="6">
+  <w:num w:numId="6" w16cid:durableId="2058963810">
     <w:abstractNumId w:val="1"/>
   </w:num>
 </w:numbering>
 </file>
 
 <file path=word/styles.xml><?xml version="1.0" encoding="utf-8"?>
-<w:styles xmlns:mc="http://schemas.openxmlformats.org/markup-compatibility/2006" xmlns:r="http://schemas.openxmlformats.org/officeDocument/2006/relationships" xmlns:w="http://schemas.openxmlformats.org/wordprocessingml/2006/main" xmlns:w14="http://schemas.microsoft.com/office/word/2010/wordml" xmlns:w15="http://schemas.microsoft.com/office/word/2012/wordml" xmlns:w16cex="http://schemas.microsoft.com/office/word/2018/wordml/cex" xmlns:w16cid="http://schemas.microsoft.com/office/word/2016/wordml/cid" xmlns:w16="http://schemas.microsoft.com/office/word/2018/wordml" xmlns:w16se="http://schemas.microsoft.com/office/word/2015/wordml/symex" mc:Ignorable="w14 w15 w16se w16cid w16 w16cex">
+<w:styles xmlns:mc="http://schemas.openxmlformats.org/markup-compatibility/2006" xmlns:r="http://schemas.openxmlformats.org/officeDocument/2006/relationships" xmlns:w="http://schemas.openxmlformats.org/wordprocessingml/2006/main" xmlns:w14="http://schemas.microsoft.com/office/word/2010/wordml" xmlns:w15="http://schemas.microsoft.com/office/word/2012/wordml" xmlns:w16cex="http://schemas.microsoft.com/office/word/2018/wordml/cex" xmlns:w16cid="http://schemas.microsoft.com/office/word/2016/wordml/cid" xmlns:w16="http://schemas.microsoft.com/office/word/2018/wordml" xmlns:w16sdtdh="http://schemas.microsoft.com/office/word/2020/wordml/sdtdatahash" xmlns:w16se="http://schemas.microsoft.com/office/word/2015/wordml/symex" mc:Ignorable="w14 w15 w16se w16cid w16 w16cex w16sdtdh">
   <w:docDefaults>
     <w:rPrDefault>
       <w:rPr>

--- a/public/Resume/Khurram_Shehzad-Resume.docx
+++ b/public/Resume/Khurram_Shehzad-Resume.docx
@@ -633,30 +633,52 @@
           <w:bCs/>
           <w:color w:val="C00000"/>
         </w:rPr>
-        <w:t xml:space="preserve">Portfolio: </w:t>
+        <w:t>Portfolio:</w:t>
       </w:r>
       <w:hyperlink r:id="rId9" w:history="1">
         <w:r>
           <w:rPr>
             <w:rStyle w:val="Hyperlink"/>
-            <w:rFonts w:ascii="Segoe UI" w:hAnsi="Segoe UI" w:cs="Segoe UI"/>
-            <w:sz w:val="21"/>
-            <w:szCs w:val="21"/>
-            <w:shd w:val="clear" w:color="auto" w:fill="FFFFFF"/>
+            <w:rFonts w:ascii="Tahoma" w:hAnsi="Tahoma" w:cs="Tahoma"/>
+            <w:b/>
+            <w:bCs/>
           </w:rPr>
-          <w:t>https://khurramdeveloper55.github.io/Portfolio/</w:t>
+          <w:t xml:space="preserve"> </w:t>
+        </w:r>
+        <w:r>
+          <w:rPr>
+            <w:rStyle w:val="Hyperlink"/>
+            <w:rFonts w:ascii="Tahoma" w:hAnsi="Tahoma" w:cs="Tahoma"/>
+          </w:rPr>
+          <w:t>khurram</w:t>
+        </w:r>
+        <w:r>
+          <w:rPr>
+            <w:rStyle w:val="Hyperlink"/>
+          </w:rPr>
+          <w:t>.</w:t>
+        </w:r>
+        <w:r>
+          <w:rPr>
+            <w:rStyle w:val="Hyperlink"/>
+            <w:rFonts w:ascii="Tahoma" w:hAnsi="Tahoma" w:cs="Tahoma"/>
+          </w:rPr>
+          <w:t>webdevbroz</w:t>
+        </w:r>
+        <w:r>
+          <w:rPr>
+            <w:rStyle w:val="Hyperlink"/>
+          </w:rPr>
+          <w:t>.</w:t>
+        </w:r>
+        <w:r>
+          <w:rPr>
+            <w:rStyle w:val="Hyperlink"/>
+            <w:rFonts w:ascii="Tahoma" w:hAnsi="Tahoma" w:cs="Tahoma"/>
+          </w:rPr>
+          <w:t>com</w:t>
         </w:r>
       </w:hyperlink>
-      <w:r>
-        <w:rPr>
-          <w:rStyle w:val="Hyperlink"/>
-          <w:rFonts w:ascii="Segoe UI" w:hAnsi="Segoe UI" w:cs="Segoe UI"/>
-          <w:sz w:val="21"/>
-          <w:szCs w:val="21"/>
-          <w:shd w:val="clear" w:color="auto" w:fill="FFFFFF"/>
-        </w:rPr>
-        <w:t>public/</w:t>
-      </w:r>
     </w:p>
     <w:p>
       <w:pPr>

--- a/public/Resume/Khurram_Shehzad-Resume.docx
+++ b/public/Resume/Khurram_Shehzad-Resume.docx
@@ -288,95 +288,6 @@
           <w:rFonts w:ascii="Tahoma" w:hAnsi="Tahoma" w:cs="Tahoma"/>
         </w:rPr>
         <w:t>Proven ability to code HTML5 and CSS3.</w:t>
-      </w:r>
-    </w:p>
-    <w:p>
-      <w:pPr>
-        <w:tabs>
-          <w:tab w:val="left" w:pos="2865"/>
-        </w:tabs>
-        <w:rPr>
-          <w:rFonts w:ascii="Tahoma" w:hAnsi="Tahoma" w:cs="Tahoma"/>
-          <w:b/>
-          <w:bCs/>
-          <w:color w:val="C00000"/>
-          <w:sz w:val="24"/>
-          <w:szCs w:val="24"/>
-        </w:rPr>
-      </w:pPr>
-      <w:r>
-        <w:rPr>
-          <w:rFonts w:ascii="Tahoma" w:hAnsi="Tahoma" w:cs="Tahoma"/>
-          <w:b/>
-          <w:bCs/>
-          <w:color w:val="C00000"/>
-          <w:sz w:val="24"/>
-          <w:szCs w:val="24"/>
-        </w:rPr>
-        <w:t>Education:</w:t>
-      </w:r>
-    </w:p>
-    <w:p>
-      <w:pPr>
-        <w:pStyle w:val="ListParagraph"/>
-        <w:numPr>
-          <w:ilvl w:val="0"/>
-          <w:numId w:val="3"/>
-        </w:numPr>
-        <w:tabs>
-          <w:tab w:val="left" w:pos="2865"/>
-        </w:tabs>
-        <w:rPr>
-          <w:rFonts w:ascii="Tahoma" w:hAnsi="Tahoma" w:cs="Tahoma"/>
-        </w:rPr>
-      </w:pPr>
-      <w:r>
-        <w:rPr>
-          <w:rFonts w:ascii="Tahoma" w:hAnsi="Tahoma" w:cs="Tahoma"/>
-        </w:rPr>
-        <w:t>Ics, Talagang – 2020</w:t>
-      </w:r>
-    </w:p>
-    <w:p>
-      <w:pPr>
-        <w:pStyle w:val="ListParagraph"/>
-        <w:numPr>
-          <w:ilvl w:val="0"/>
-          <w:numId w:val="3"/>
-        </w:numPr>
-        <w:tabs>
-          <w:tab w:val="left" w:pos="2865"/>
-        </w:tabs>
-        <w:rPr>
-          <w:rFonts w:ascii="Tahoma" w:hAnsi="Tahoma" w:cs="Tahoma"/>
-        </w:rPr>
-      </w:pPr>
-      <w:r>
-        <w:rPr>
-          <w:rFonts w:ascii="Tahoma" w:hAnsi="Tahoma" w:cs="Tahoma"/>
-        </w:rPr>
-        <w:t>Computer Application – TEVTA</w:t>
-      </w:r>
-    </w:p>
-    <w:p>
-      <w:pPr>
-        <w:pStyle w:val="ListParagraph"/>
-        <w:numPr>
-          <w:ilvl w:val="0"/>
-          <w:numId w:val="3"/>
-        </w:numPr>
-        <w:tabs>
-          <w:tab w:val="left" w:pos="2865"/>
-        </w:tabs>
-        <w:rPr>
-          <w:rFonts w:ascii="Tahoma" w:hAnsi="Tahoma" w:cs="Tahoma"/>
-        </w:rPr>
-      </w:pPr>
-      <w:r>
-        <w:rPr>
-          <w:rFonts w:ascii="Tahoma" w:hAnsi="Tahoma" w:cs="Tahoma"/>
-        </w:rPr>
-        <w:t>Web Development Online Course</w:t>
       </w:r>
     </w:p>
     <w:p>
@@ -1008,6 +919,105 @@
         </w:rPr>
         <w:t>.</w:t>
       </w:r>
+    </w:p>
+    <w:p>
+      <w:pPr>
+        <w:tabs>
+          <w:tab w:val="left" w:pos="2865"/>
+        </w:tabs>
+        <w:rPr>
+          <w:rFonts w:ascii="Tahoma" w:hAnsi="Tahoma" w:cs="Tahoma"/>
+          <w:b/>
+          <w:bCs/>
+          <w:color w:val="C00000"/>
+          <w:sz w:val="24"/>
+          <w:szCs w:val="24"/>
+        </w:rPr>
+      </w:pPr>
+      <w:r>
+        <w:rPr>
+          <w:rFonts w:ascii="Tahoma" w:hAnsi="Tahoma" w:cs="Tahoma"/>
+          <w:b/>
+          <w:bCs/>
+          <w:color w:val="C00000"/>
+          <w:sz w:val="24"/>
+          <w:szCs w:val="24"/>
+        </w:rPr>
+        <w:t>Education:</w:t>
+      </w:r>
+    </w:p>
+    <w:p>
+      <w:pPr>
+        <w:pStyle w:val="ListParagraph"/>
+        <w:numPr>
+          <w:ilvl w:val="0"/>
+          <w:numId w:val="3"/>
+        </w:numPr>
+        <w:tabs>
+          <w:tab w:val="left" w:pos="2865"/>
+        </w:tabs>
+        <w:rPr>
+          <w:rFonts w:ascii="Tahoma" w:hAnsi="Tahoma" w:cs="Tahoma"/>
+        </w:rPr>
+      </w:pPr>
+      <w:r>
+        <w:rPr>
+          <w:rFonts w:ascii="Tahoma" w:hAnsi="Tahoma" w:cs="Tahoma"/>
+        </w:rPr>
+        <w:t>Ics, Talagang – 2020</w:t>
+      </w:r>
+    </w:p>
+    <w:p>
+      <w:pPr>
+        <w:pStyle w:val="ListParagraph"/>
+        <w:numPr>
+          <w:ilvl w:val="0"/>
+          <w:numId w:val="3"/>
+        </w:numPr>
+        <w:tabs>
+          <w:tab w:val="left" w:pos="2865"/>
+        </w:tabs>
+        <w:rPr>
+          <w:rFonts w:ascii="Tahoma" w:hAnsi="Tahoma" w:cs="Tahoma"/>
+        </w:rPr>
+      </w:pPr>
+      <w:r>
+        <w:rPr>
+          <w:rFonts w:ascii="Tahoma" w:hAnsi="Tahoma" w:cs="Tahoma"/>
+        </w:rPr>
+        <w:t>Computer Application – TEVTA</w:t>
+      </w:r>
+    </w:p>
+    <w:p>
+      <w:pPr>
+        <w:pStyle w:val="ListParagraph"/>
+        <w:numPr>
+          <w:ilvl w:val="0"/>
+          <w:numId w:val="3"/>
+        </w:numPr>
+        <w:tabs>
+          <w:tab w:val="left" w:pos="2865"/>
+        </w:tabs>
+        <w:rPr>
+          <w:rFonts w:ascii="Tahoma" w:hAnsi="Tahoma" w:cs="Tahoma"/>
+        </w:rPr>
+      </w:pPr>
+      <w:r>
+        <w:rPr>
+          <w:rFonts w:ascii="Tahoma" w:hAnsi="Tahoma" w:cs="Tahoma"/>
+        </w:rPr>
+        <w:t>Web Development Online Course</w:t>
+      </w:r>
+    </w:p>
+    <w:p>
+      <w:pPr>
+        <w:tabs>
+          <w:tab w:val="left" w:pos="2865"/>
+        </w:tabs>
+        <w:rPr>
+          <w:rFonts w:ascii="Tahoma" w:hAnsi="Tahoma" w:cs="Tahoma"/>
+        </w:rPr>
+      </w:pPr>
     </w:p>
     <w:sectPr>
       <w:pgSz w:w="12240" w:h="15840"/>

--- a/public/Resume/Khurram_Shehzad-Resume.docx
+++ b/public/Resume/Khurram_Shehzad-Resume.docx
@@ -1008,16 +1008,6 @@
         </w:rPr>
         <w:t>Web Development Online Course</w:t>
       </w:r>
-    </w:p>
-    <w:p>
-      <w:pPr>
-        <w:tabs>
-          <w:tab w:val="left" w:pos="2865"/>
-        </w:tabs>
-        <w:rPr>
-          <w:rFonts w:ascii="Tahoma" w:hAnsi="Tahoma" w:cs="Tahoma"/>
-        </w:rPr>
-      </w:pPr>
     </w:p>
     <w:sectPr>
       <w:pgSz w:w="12240" w:h="15840"/>

--- a/public/Resume/Khurram_Shehzad-Resume.docx
+++ b/public/Resume/Khurram_Shehzad-Resume.docx
@@ -483,7 +483,47 @@
           <w:sz w:val="20"/>
           <w:szCs w:val="20"/>
         </w:rPr>
-        <w:t>Front End Web Developer with expertise in HTML, CSS, and JavaScript, specializing in responsive designs with Bootstrap. Skilled in dynamic features, animations, and jQuery, with proficiency in Strapi for backend development and API implementation. Familiar with WordPress Elementor.</w:t>
+        <w:t xml:space="preserve">Front End Web Developer with expertise in HTML, CSS, and JavaScript, specializing in responsive designs with Bootstrap. Skilled in dynamic features, animations, and jQuery, with proficiency in </w:t>
+      </w:r>
+      <w:proofErr w:type="spellStart"/>
+      <w:r>
+        <w:rPr>
+          <w:color w:val="666666"/>
+          <w:w w:val="115"/>
+          <w:sz w:val="20"/>
+          <w:szCs w:val="20"/>
+        </w:rPr>
+        <w:t>Strapi</w:t>
+      </w:r>
+      <w:proofErr w:type="spellEnd"/>
+      <w:r>
+        <w:rPr>
+          <w:color w:val="666666"/>
+          <w:w w:val="115"/>
+          <w:sz w:val="20"/>
+          <w:szCs w:val="20"/>
+        </w:rPr>
+        <w:t xml:space="preserve"> for backend development and API implementation. Familiar with WordPress </w:t>
+      </w:r>
+      <w:proofErr w:type="spellStart"/>
+      <w:r>
+        <w:rPr>
+          <w:color w:val="666666"/>
+          <w:w w:val="115"/>
+          <w:sz w:val="20"/>
+          <w:szCs w:val="20"/>
+        </w:rPr>
+        <w:t>Elementor</w:t>
+      </w:r>
+      <w:proofErr w:type="spellEnd"/>
+      <w:r>
+        <w:rPr>
+          <w:color w:val="666666"/>
+          <w:w w:val="115"/>
+          <w:sz w:val="20"/>
+          <w:szCs w:val="20"/>
+        </w:rPr>
+        <w:t>.</w:t>
       </w:r>
     </w:p>
     <w:p>
@@ -1252,7 +1292,27 @@
           <w:sz w:val="20"/>
           <w:szCs w:val="20"/>
         </w:rPr>
-        <w:t>Worked on the Strapi framework for backend development, including API creation.</w:t>
+        <w:t xml:space="preserve">Worked on the </w:t>
+      </w:r>
+      <w:proofErr w:type="spellStart"/>
+      <w:r>
+        <w:rPr>
+          <w:color w:val="666666"/>
+          <w:w w:val="115"/>
+          <w:sz w:val="20"/>
+          <w:szCs w:val="20"/>
+        </w:rPr>
+        <w:t>Strapi</w:t>
+      </w:r>
+      <w:proofErr w:type="spellEnd"/>
+      <w:r>
+        <w:rPr>
+          <w:color w:val="666666"/>
+          <w:w w:val="115"/>
+          <w:sz w:val="20"/>
+          <w:szCs w:val="20"/>
+        </w:rPr>
+        <w:t xml:space="preserve"> framework for backend development, including API creation.</w:t>
       </w:r>
     </w:p>
     <w:p>
@@ -1475,6 +1535,7 @@
         </w:rPr>
         <w:t xml:space="preserve"> </w:t>
       </w:r>
+      <w:proofErr w:type="spellStart"/>
       <w:r>
         <w:rPr>
           <w:color w:val="666666"/>
@@ -1484,6 +1545,7 @@
         </w:rPr>
         <w:t>Elementor</w:t>
       </w:r>
+      <w:proofErr w:type="spellEnd"/>
       <w:r>
         <w:rPr>
           <w:color w:val="666666"/>
@@ -1513,14 +1575,25 @@
         </w:rPr>
         <w:t xml:space="preserve"> </w:t>
       </w:r>
-      <w:r>
-        <w:rPr>
-          <w:color w:val="666666"/>
-          <w:w w:val="115"/>
-          <w:sz w:val="20"/>
-          <w:szCs w:val="20"/>
-        </w:rPr>
-        <w:t xml:space="preserve">Elementor </w:t>
+      <w:proofErr w:type="spellStart"/>
+      <w:r>
+        <w:rPr>
+          <w:color w:val="666666"/>
+          <w:w w:val="115"/>
+          <w:sz w:val="20"/>
+          <w:szCs w:val="20"/>
+        </w:rPr>
+        <w:t>Elementor</w:t>
+      </w:r>
+      <w:proofErr w:type="spellEnd"/>
+      <w:r>
+        <w:rPr>
+          <w:color w:val="666666"/>
+          <w:w w:val="115"/>
+          <w:sz w:val="20"/>
+          <w:szCs w:val="20"/>
+        </w:rPr>
+        <w:t xml:space="preserve"> </w:t>
       </w:r>
       <w:r>
         <w:rPr>
@@ -1863,8 +1936,17 @@
           <w:color w:val="666666"/>
           <w:w w:val="115"/>
         </w:rPr>
-        <w:t>Backend Development: Strapi</w:t>
-      </w:r>
+        <w:t xml:space="preserve">Backend Development: </w:t>
+      </w:r>
+      <w:proofErr w:type="spellStart"/>
+      <w:r>
+        <w:rPr>
+          <w:color w:val="666666"/>
+          <w:w w:val="115"/>
+        </w:rPr>
+        <w:t>Strapi</w:t>
+      </w:r>
+      <w:proofErr w:type="spellEnd"/>
     </w:p>
     <w:p>
       <w:pPr>
@@ -1887,12 +1969,37 @@
         </w:rPr>
         <w:t xml:space="preserve"> </w:t>
       </w:r>
-      <w:r>
-        <w:rPr>
-          <w:color w:val="666666"/>
-          <w:w w:val="115"/>
-        </w:rPr>
-        <w:t>Elementor, Elementor Pro</w:t>
+      <w:proofErr w:type="spellStart"/>
+      <w:r>
+        <w:rPr>
+          <w:color w:val="666666"/>
+          <w:w w:val="115"/>
+        </w:rPr>
+        <w:t>Elementor</w:t>
+      </w:r>
+      <w:proofErr w:type="spellEnd"/>
+      <w:r>
+        <w:rPr>
+          <w:color w:val="666666"/>
+          <w:w w:val="115"/>
+        </w:rPr>
+        <w:t xml:space="preserve">, </w:t>
+      </w:r>
+      <w:proofErr w:type="spellStart"/>
+      <w:r>
+        <w:rPr>
+          <w:color w:val="666666"/>
+          <w:w w:val="115"/>
+        </w:rPr>
+        <w:t>Elementor</w:t>
+      </w:r>
+      <w:proofErr w:type="spellEnd"/>
+      <w:r>
+        <w:rPr>
+          <w:color w:val="666666"/>
+          <w:w w:val="115"/>
+        </w:rPr>
+        <w:t xml:space="preserve"> Pro</w:t>
       </w:r>
     </w:p>
     <w:p>
@@ -1958,13 +2065,6 @@
         <w:pStyle w:val="BodyText"/>
         <w:spacing w:before="8"/>
         <w:ind w:left="106"/>
-        <w:rPr>
-          <w:rStyle w:val="Hyperlink"/>
-          <w:spacing w:val="-2"/>
-          <w:w w:val="115"/>
-          <w:sz w:val="20"/>
-          <w:szCs w:val="20"/>
-        </w:rPr>
       </w:pPr>
       <w:r>
         <w:rPr>
@@ -1975,28 +2075,6 @@
         </w:rPr>
         <w:t>Link:</w:t>
       </w:r>
-      <w:r>
-        <w:rPr>
-          <w:color w:val="666666"/>
-          <w:spacing w:val="13"/>
-          <w:w w:val="115"/>
-          <w:sz w:val="20"/>
-          <w:szCs w:val="20"/>
-        </w:rPr>
-        <w:t xml:space="preserve"> </w:t>
-      </w:r>
-      <w:hyperlink r:id="rId5" w:history="1">
-        <w:r>
-          <w:rPr>
-            <w:rStyle w:val="Hyperlink"/>
-            <w:spacing w:val="-2"/>
-            <w:w w:val="115"/>
-            <w:sz w:val="20"/>
-            <w:szCs w:val="20"/>
-          </w:rPr>
-          <w:t>https://khurram.webdevbroz.com</w:t>
-        </w:r>
-      </w:hyperlink>
     </w:p>
     <w:p>
       <w:pPr>
@@ -2004,72 +2082,14 @@
         <w:spacing w:before="8"/>
         <w:ind w:left="106"/>
         <w:rPr>
-          <w:sz w:val="20"/>
-          <w:szCs w:val="20"/>
-        </w:rPr>
-      </w:pPr>
-    </w:p>
-    <w:p>
-      <w:pPr>
-        <w:pStyle w:val="Heading1"/>
-        <w:rPr>
-          <w:rFonts w:ascii="Calibri" w:hAnsi="Calibri"/>
-          <w:b w:val="0"/>
-        </w:rPr>
-      </w:pPr>
-      <w:r>
-        <w:rPr>
-          <w:w w:val="110"/>
-        </w:rPr>
-        <w:t>The Station Pub</w:t>
-      </w:r>
-      <w:r>
-        <w:rPr>
-          <w:spacing w:val="-10"/>
-          <w:w w:val="110"/>
-        </w:rPr>
-        <w:t xml:space="preserve"> </w:t>
-      </w:r>
-      <w:r>
-        <w:rPr>
-          <w:rFonts w:ascii="Calibri" w:hAnsi="Calibri"/>
-          <w:b w:val="0"/>
-          <w:spacing w:val="-10"/>
-          <w:w w:val="115"/>
-        </w:rPr>
-        <w:t>—</w:t>
-      </w:r>
-    </w:p>
-    <w:p>
-      <w:pPr>
-        <w:pStyle w:val="BodyText"/>
-        <w:spacing w:before="8"/>
-        <w:ind w:left="106"/>
-        <w:rPr>
-          <w:sz w:val="20"/>
-          <w:szCs w:val="20"/>
-        </w:rPr>
-      </w:pPr>
-      <w:r>
-        <w:rPr>
-          <w:color w:val="666666"/>
-          <w:w w:val="115"/>
-          <w:sz w:val="20"/>
-          <w:szCs w:val="20"/>
-        </w:rPr>
-        <w:t>Link:</w:t>
-      </w:r>
-      <w:r>
-        <w:rPr>
-          <w:color w:val="666666"/>
-          <w:spacing w:val="13"/>
-          <w:w w:val="115"/>
-          <w:sz w:val="20"/>
-          <w:szCs w:val="20"/>
-        </w:rPr>
-        <w:t xml:space="preserve"> </w:t>
-      </w:r>
-      <w:hyperlink r:id="rId6" w:history="1">
+          <w:rStyle w:val="Hyperlink"/>
+          <w:spacing w:val="-2"/>
+          <w:w w:val="115"/>
+          <w:sz w:val="20"/>
+          <w:szCs w:val="20"/>
+        </w:rPr>
+      </w:pPr>
+      <w:hyperlink r:id="rId5" w:history="1">
         <w:r>
           <w:rPr>
             <w:rStyle w:val="Hyperlink"/>
@@ -2088,7 +2108,27 @@
             <w:sz w:val="20"/>
             <w:szCs w:val="20"/>
           </w:rPr>
-          <w:t>damaanimpex.com/stationpubwakefield.co.uk</w:t>
+          <w:t>khurramdeveloper55.github.io/Portfolio</w:t>
+        </w:r>
+        <w:r>
+          <w:rPr>
+            <w:rStyle w:val="Hyperlink"/>
+            <w:spacing w:val="-2"/>
+            <w:w w:val="115"/>
+            <w:sz w:val="20"/>
+            <w:szCs w:val="20"/>
+          </w:rPr>
+          <w:t>/</w:t>
+        </w:r>
+        <w:r>
+          <w:rPr>
+            <w:rStyle w:val="Hyperlink"/>
+            <w:spacing w:val="-2"/>
+            <w:w w:val="115"/>
+            <w:sz w:val="20"/>
+            <w:szCs w:val="20"/>
+          </w:rPr>
+          <w:t>public</w:t>
         </w:r>
         <w:r>
           <w:rPr>
@@ -2104,8 +2144,18 @@
     </w:p>
     <w:p>
       <w:pPr>
+        <w:pStyle w:val="BodyText"/>
+        <w:spacing w:before="8"/>
+        <w:ind w:left="106"/>
+        <w:rPr>
+          <w:sz w:val="20"/>
+          <w:szCs w:val="20"/>
+        </w:rPr>
+      </w:pPr>
+    </w:p>
+    <w:p>
+      <w:pPr>
         <w:pStyle w:val="Heading1"/>
-        <w:spacing w:before="126"/>
         <w:rPr>
           <w:rFonts w:ascii="Calibri" w:hAnsi="Calibri"/>
           <w:b w:val="0"/>
@@ -2113,14 +2163,14 @@
       </w:pPr>
       <w:r>
         <w:rPr>
-          <w:w w:val="105"/>
-        </w:rPr>
-        <w:t>Ecommerce</w:t>
-      </w:r>
-      <w:r>
-        <w:rPr>
-          <w:spacing w:val="8"/>
-          <w:w w:val="115"/>
+          <w:w w:val="110"/>
+        </w:rPr>
+        <w:t>The Station Pub</w:t>
+      </w:r>
+      <w:r>
+        <w:rPr>
+          <w:spacing w:val="-10"/>
+          <w:w w:val="110"/>
         </w:rPr>
         <w:t xml:space="preserve"> </w:t>
       </w:r>
@@ -2163,6 +2213,87 @@
         </w:rPr>
         <w:t xml:space="preserve"> </w:t>
       </w:r>
+      <w:hyperlink r:id="rId6" w:history="1">
+        <w:r>
+          <w:rPr>
+            <w:rStyle w:val="Hyperlink"/>
+            <w:spacing w:val="-2"/>
+            <w:w w:val="115"/>
+            <w:sz w:val="20"/>
+            <w:szCs w:val="20"/>
+          </w:rPr>
+          <w:t>https://damaanimpex.com/stationpubwakefield.co.uk/</w:t>
+        </w:r>
+      </w:hyperlink>
+    </w:p>
+    <w:p>
+      <w:pPr>
+        <w:pStyle w:val="Heading1"/>
+        <w:spacing w:before="126"/>
+        <w:rPr>
+          <w:rFonts w:ascii="Calibri" w:hAnsi="Calibri"/>
+          <w:b w:val="0"/>
+        </w:rPr>
+      </w:pPr>
+      <w:r>
+        <w:rPr>
+          <w:w w:val="105"/>
+        </w:rPr>
+        <w:t>Ecommerce</w:t>
+      </w:r>
+      <w:r>
+        <w:rPr>
+          <w:spacing w:val="8"/>
+          <w:w w:val="115"/>
+        </w:rPr>
+        <w:t xml:space="preserve"> </w:t>
+      </w:r>
+      <w:r>
+        <w:rPr>
+          <w:rFonts w:ascii="Calibri" w:hAnsi="Calibri"/>
+          <w:b w:val="0"/>
+          <w:spacing w:val="-10"/>
+          <w:w w:val="115"/>
+        </w:rPr>
+        <w:t>—</w:t>
+      </w:r>
+    </w:p>
+    <w:p>
+      <w:pPr>
+        <w:pStyle w:val="BodyText"/>
+        <w:spacing w:before="8"/>
+        <w:ind w:left="106"/>
+        <w:rPr>
+          <w:color w:val="666666"/>
+          <w:spacing w:val="13"/>
+          <w:w w:val="115"/>
+          <w:sz w:val="20"/>
+          <w:szCs w:val="20"/>
+        </w:rPr>
+      </w:pPr>
+      <w:r>
+        <w:rPr>
+          <w:color w:val="666666"/>
+          <w:w w:val="115"/>
+          <w:sz w:val="20"/>
+          <w:szCs w:val="20"/>
+        </w:rPr>
+        <w:t>Link:</w:t>
+      </w:r>
+    </w:p>
+    <w:p>
+      <w:pPr>
+        <w:pStyle w:val="BodyText"/>
+        <w:spacing w:before="8"/>
+        <w:ind w:left="106"/>
+        <w:rPr>
+          <w:rStyle w:val="Hyperlink"/>
+          <w:spacing w:val="-2"/>
+          <w:w w:val="115"/>
+          <w:sz w:val="20"/>
+          <w:szCs w:val="20"/>
+        </w:rPr>
+      </w:pPr>
       <w:hyperlink r:id="rId7" w:history="1">
         <w:r>
           <w:rPr>
@@ -2172,9 +2303,19 @@
             <w:sz w:val="20"/>
             <w:szCs w:val="20"/>
           </w:rPr>
-          <w:t>https://webdevbroz.com/bejewelry</w:t>
+          <w:t>https://khurramdeveloper55.github.io/bejewelry</w:t>
         </w:r>
       </w:hyperlink>
+      <w:r>
+        <w:rPr>
+          <w:rStyle w:val="Hyperlink"/>
+          <w:spacing w:val="-2"/>
+          <w:w w:val="115"/>
+          <w:sz w:val="20"/>
+          <w:szCs w:val="20"/>
+        </w:rPr>
+        <w:t>/public/</w:t>
+      </w:r>
     </w:p>
     <w:p>
       <w:pPr>

--- a/public/Resume/Khurram_Shehzad-Resume.docx
+++ b/public/Resume/Khurram_Shehzad-Resume.docx
@@ -2098,47 +2098,7 @@
             <w:sz w:val="20"/>
             <w:szCs w:val="20"/>
           </w:rPr>
-          <w:t>https://</w:t>
-        </w:r>
-        <w:r>
-          <w:rPr>
-            <w:rStyle w:val="Hyperlink"/>
-            <w:spacing w:val="-2"/>
-            <w:w w:val="115"/>
-            <w:sz w:val="20"/>
-            <w:szCs w:val="20"/>
-          </w:rPr>
-          <w:t>khurramdeveloper55.github.io/Portfolio</w:t>
-        </w:r>
-        <w:r>
-          <w:rPr>
-            <w:rStyle w:val="Hyperlink"/>
-            <w:spacing w:val="-2"/>
-            <w:w w:val="115"/>
-            <w:sz w:val="20"/>
-            <w:szCs w:val="20"/>
-          </w:rPr>
-          <w:t>/</w:t>
-        </w:r>
-        <w:r>
-          <w:rPr>
-            <w:rStyle w:val="Hyperlink"/>
-            <w:spacing w:val="-2"/>
-            <w:w w:val="115"/>
-            <w:sz w:val="20"/>
-            <w:szCs w:val="20"/>
-          </w:rPr>
-          <w:t>public</w:t>
-        </w:r>
-        <w:r>
-          <w:rPr>
-            <w:rStyle w:val="Hyperlink"/>
-            <w:spacing w:val="-2"/>
-            <w:w w:val="115"/>
-            <w:sz w:val="20"/>
-            <w:szCs w:val="20"/>
-          </w:rPr>
-          <w:t>/</w:t>
+          <w:t>https://khurramdeveloper55.github.io/Portfolio/public/</w:t>
         </w:r>
       </w:hyperlink>
     </w:p>
@@ -2294,18 +2254,41 @@
           <w:szCs w:val="20"/>
         </w:rPr>
       </w:pPr>
-      <w:hyperlink r:id="rId7" w:history="1">
-        <w:r>
-          <w:rPr>
-            <w:rStyle w:val="Hyperlink"/>
-            <w:spacing w:val="-2"/>
-            <w:w w:val="115"/>
-            <w:sz w:val="20"/>
-            <w:szCs w:val="20"/>
-          </w:rPr>
-          <w:t>https://khurramdeveloper55.github.io/bejewelry</w:t>
-        </w:r>
-      </w:hyperlink>
+      <w:r>
+        <w:rPr>
+          <w:spacing w:val="-2"/>
+          <w:w w:val="115"/>
+          <w:sz w:val="20"/>
+          <w:szCs w:val="20"/>
+        </w:rPr>
+        <w:fldChar w:fldCharType="begin"/>
+      </w:r>
+      <w:r>
+        <w:rPr>
+          <w:spacing w:val="-2"/>
+          <w:w w:val="115"/>
+          <w:sz w:val="20"/>
+          <w:szCs w:val="20"/>
+        </w:rPr>
+        <w:instrText>HYPERLINK "https://khurramdeveloper55.github.io/bejewelry/public/"</w:instrText>
+      </w:r>
+      <w:r>
+        <w:rPr>
+          <w:spacing w:val="-2"/>
+          <w:w w:val="115"/>
+          <w:sz w:val="20"/>
+          <w:szCs w:val="20"/>
+        </w:rPr>
+      </w:r>
+      <w:r>
+        <w:rPr>
+          <w:spacing w:val="-2"/>
+          <w:w w:val="115"/>
+          <w:sz w:val="20"/>
+          <w:szCs w:val="20"/>
+        </w:rPr>
+        <w:fldChar w:fldCharType="separate"/>
+      </w:r>
       <w:r>
         <w:rPr>
           <w:rStyle w:val="Hyperlink"/>
@@ -2314,7 +2297,7 @@
           <w:sz w:val="20"/>
           <w:szCs w:val="20"/>
         </w:rPr>
-        <w:t>/public/</w:t>
+        <w:t>https://khurramdeveloper55.github.io/bejewelry/public/</w:t>
       </w:r>
     </w:p>
     <w:p>
@@ -2323,6 +2306,15 @@
         <w:spacing w:before="30"/>
         <w:ind w:left="0"/>
       </w:pPr>
+      <w:r>
+        <w:rPr>
+          <w:spacing w:val="-2"/>
+          <w:w w:val="115"/>
+          <w:sz w:val="20"/>
+          <w:szCs w:val="20"/>
+        </w:rPr>
+        <w:fldChar w:fldCharType="end"/>
+      </w:r>
     </w:p>
     <w:p>
       <w:pPr>
@@ -2380,7 +2372,7 @@
           <w:szCs w:val="20"/>
         </w:rPr>
       </w:pPr>
-      <w:hyperlink r:id="rId8" w:history="1">
+      <w:hyperlink r:id="rId7" w:history="1">
         <w:r>
           <w:rPr>
             <w:rStyle w:val="Hyperlink"/>
